--- a/public/email/crowdin/translations/ko/Email 2-1 [TEMPLATE] Partner email – reminder to RSVP.docx
+++ b/public/email/crowdin/translations/ko/Email 2-1 [TEMPLATE] Partner email – reminder to RSVP.docx
@@ -45,7 +45,7 @@
         <w:pStyle w:val="P68B1DB1-Normal2"/>
       </w:pPr>
       <w:r>
-        <w:t>English</w:t>
+        <w:t>영어</w:t>
       </w:r>
     </w:p>
     <w:p/>
@@ -174,7 +174,7 @@
         <w:pStyle w:val="P68B1DB1-Normal3"/>
       </w:pPr>
       <w:r>
-        <w:t xml:space="preserve">Don’t delay! Book your spot today!</w:t>
+        <w:t xml:space="preserve">지체하지 마세요! 귀하의 자리를 바로 지금 예약하세요!</w:t>
       </w:r>
     </w:p>
     <w:p/>
@@ -454,7 +454,7 @@
       </w:pPr>
       <w:commentRangeStart w:id="2"/>
       <w:r>
-        <w:t xml:space="preserve">If you have any questions, please contact your country manager:</w:t>
+        <w:t xml:space="preserve">궁금하신 사항은 귀하의 국가 담당자에게 문의해 주시기 바랍니다:</w:t>
       </w:r>
     </w:p>
     <w:p>

--- a/public/email/crowdin/translations/ko/Email 2-1 [TEMPLATE] Partner email – reminder to RSVP.docx
+++ b/public/email/crowdin/translations/ko/Email 2-1 [TEMPLATE] Partner email – reminder to RSVP.docx
@@ -16,14 +16,14 @@
             <w:color w:val="1155cc"/>
             <w:u w:val="single"/>
           </w:rPr>
-          <w:t>English</w:t>
+          <w:t>영어</w:t>
         </w:r>
       </w:hyperlink>
       <w:r>
         <w:rPr>
           <w:color w:val="ff0000"/>
         </w:rPr>
-        <w:t xml:space="preserve"> / Portuguese / French / Thai / Vietnamese / Spanish</w:t>
+        <w:t xml:space="preserve"> / 포르투갈어 / 프랑스어 / 태국어 / 베트남어 / 스페인어</w:t>
       </w:r>
     </w:p>
     <w:p>
@@ -45,7 +45,7 @@
         <w:pStyle w:val="P68B1DB1-Normal2"/>
       </w:pPr>
       <w:r>
-        <w:t>English</w:t>
+        <w:t>영어</w:t>
       </w:r>
     </w:p>
     <w:p/>
@@ -93,7 +93,7 @@
               <w:rPr>
                 <w:b w:val="1"/>
               </w:rPr>
-              <w:t>Brief</w:t>
+              <w:t>요약</w:t>
             </w:r>
             <w:r>
               <w:t>:</w:t>
@@ -105,7 +105,7 @@
               <w:spacing w:line="240" w:lineRule="auto"/>
             </w:pPr>
             <w:r>
-              <w:t xml:space="preserve">An email to partners in the target country who haven’t RSVPed to remind them to send the RSVP. It will be sent via customer.io</w:t>
+              <w:t xml:space="preserve">초청장을 받고 아직 참석 확인을 하지 않은 대상 국가의 파트너에게 RSVP를 요청하는 이메일입니다. It will be sent via customer.io</w:t>
             </w:r>
           </w:p>
           <w:p>
@@ -123,7 +123,7 @@
               <w:rPr>
                 <w:b w:val="1"/>
               </w:rPr>
-              <w:t xml:space="preserve">Target audience</w:t>
+              <w:t xml:space="preserve">대상 청중</w:t>
             </w:r>
             <w:r>
               <w:t>:</w:t>
@@ -135,7 +135,7 @@
               <w:spacing w:line="240" w:lineRule="auto"/>
             </w:pPr>
             <w:r>
-              <w:t xml:space="preserve">Invited partners who haven’t RSVPed yet</w:t>
+              <w:t xml:space="preserve">아직 참석 확인을 하지 않은 초청된 파트너</w:t>
             </w:r>
           </w:p>
         </w:tc>
@@ -174,7 +174,7 @@
         <w:pStyle w:val="P68B1DB1-Normal3"/>
       </w:pPr>
       <w:r>
-        <w:t xml:space="preserve">Don’t delay! Book your spot today!</w:t>
+        <w:t xml:space="preserve">지체하지 마세요! 귀하의 자리를 바로 지금 예약하세요!</w:t>
       </w:r>
     </w:p>
     <w:p/>
@@ -264,7 +264,7 @@
         <w:spacing w:after="200" w:lineRule="auto"/>
       </w:pPr>
       <w:r>
-        <w:t xml:space="preserve">Confirm your attendance for this highly-anticipated event by [</w:t>
+        <w:t>[</w:t>
       </w:r>
       <w:r>
         <w:rPr>
@@ -275,7 +275,7 @@
         <w:t xml:space="preserve">DD Mmm YYYY</w:t>
       </w:r>
       <w:r>
-        <w:t xml:space="preserve">] as spots are limited and on a first-come, first-served basis.</w:t>
+        <w:t xml:space="preserve">]까지 본 이벤트에 참석하기 위해 참석을 확정해 주시기 바랍니다. 자리가 한정되어 있고 선착순으로 진행됩니다.</w:t>
       </w:r>
     </w:p>
     <w:tbl>
@@ -325,7 +325,7 @@
               <w:pStyle w:val="P68B1DB1-Normal4"/>
             </w:pPr>
             <w:r>
-              <w:t xml:space="preserve">RVSP now</w:t>
+              <w:t xml:space="preserve">지금 RSVP 하세요</w:t>
             </w:r>
           </w:p>
         </w:tc>
@@ -370,34 +370,34 @@
         <w:spacing w:after="200" w:lineRule="auto"/>
       </w:pPr>
       <w:r>
-        <w:t xml:space="preserve">If you have any questions, please contact your country manager, </w:t>
+        <w:t xml:space="preserve">궁금하신 사항은, </w:t>
       </w:r>
       <w:r>
         <w:rPr>
           <w:highlight w:val="yellow"/>
         </w:rPr>
+        <w:t xml:space="preserve">[EMAIL ADDRESS]</w:t>
+      </w:r>
+      <w:r>
+        <w:t xml:space="preserve"> 또는 </w:t>
+      </w:r>
+      <w:r>
+        <w:rPr>
+          <w:highlight w:val="yellow"/>
+        </w:rPr>
+        <w:t xml:space="preserve">[WHATSAPP NO]</w:t>
+      </w:r>
+      <w:r>
+        <w:t xml:space="preserve"> (WhatsApp)을 통해 귀하의 국가 담당자, </w:t>
+      </w:r>
+      <w:r>
+        <w:rPr>
+          <w:highlight w:val="yellow"/>
+        </w:rPr>
         <w:t>[NAME]</w:t>
       </w:r>
       <w:r>
-        <w:t xml:space="preserve">, at </w:t>
-      </w:r>
-      <w:r>
-        <w:rPr>
-          <w:highlight w:val="yellow"/>
-        </w:rPr>
-        <w:t xml:space="preserve">[EMAIL ADDRESS]</w:t>
-      </w:r>
-      <w:r>
-        <w:t xml:space="preserve"> or </w:t>
-      </w:r>
-      <w:r>
-        <w:rPr>
-          <w:highlight w:val="yellow"/>
-        </w:rPr>
-        <w:t xml:space="preserve">[WHATSAPP NO]</w:t>
-      </w:r>
-      <w:r>
-        <w:t xml:space="preserve"> (WhatsApp). </w:t>
+        <w:t xml:space="preserve">에게 연락해 주시기 바랍니다. </w:t>
       </w:r>
       <w:commentRangeEnd w:id="1"/>
       <w:r>
@@ -454,7 +454,7 @@
       </w:pPr>
       <w:commentRangeStart w:id="2"/>
       <w:r>
-        <w:t xml:space="preserve">If you have any questions, please contact your country manager:</w:t>
+        <w:t xml:space="preserve">궁금하신 사항은 귀하의 국가 담당자에게 문의해 주시기 바랍니다:</w:t>
       </w:r>
     </w:p>
     <w:p>
@@ -463,7 +463,7 @@
         <w:jc w:val="center"/>
       </w:pPr>
       <w:r>
-        <w:t xml:space="preserve"> [NAME] |  [EMAIL ADDRESS] | [WHATSAPP NO] (WhatsApp). </w:t>
+        <w:t xml:space="preserve"> [NAME] | [EMAIL ADDRESS] | [WHATSAPP NO] (WhatsApp). </w:t>
       </w:r>
       <w:commentRangeEnd w:id="2"/>
       <w:r>
@@ -485,7 +485,7 @@
       </w:pPr>
       <w:commentRangeStart w:id="3"/>
       <w:r>
-        <w:t xml:space="preserve">If you have any questions, please contact us via:</w:t>
+        <w:t xml:space="preserve">궁금하신 점이 있는 경우. 다음을 통해 저희에게 문의하시기 바랍니다:</w:t>
       </w:r>
     </w:p>
     <w:p>
@@ -575,7 +575,7 @@
         <w:pStyle w:val="P68B1DB1-Normal5"/>
       </w:pPr>
       <w:r>
-        <w:t xml:space="preserve">choose the first one if it's a one-day event</w:t>
+        <w:t xml:space="preserve">choose the first one if it's a one-day event</w:t>
       </w:r>
     </w:p>
     <w:p>
@@ -643,7 +643,7 @@
         <w:pStyle w:val="P68B1DB1-Normal5"/>
       </w:pPr>
       <w:r>
-        <w:t xml:space="preserve">choose the second one if it's a multi-day event</w:t>
+        <w:t xml:space="preserve">여러 날 동안 진행되는 이벤트인 경우 두 번째 선택지를 선택하세요.</w:t>
       </w:r>
     </w:p>
   </w:comment>
@@ -681,7 +681,7 @@
         <w:pStyle w:val="P68B1DB1-Normal5"/>
       </w:pPr>
       <w:r>
-        <w:t xml:space="preserve">Choose either one</w:t>
+        <w:t xml:space="preserve">어느 쪽이든 선택하세요.</w:t>
       </w:r>
     </w:p>
   </w:comment>
@@ -719,7 +719,7 @@
         <w:pStyle w:val="P68B1DB1-Normal5"/>
       </w:pPr>
       <w:r>
-        <w:t xml:space="preserve">Choose either one</w:t>
+        <w:t xml:space="preserve">어느 쪽이든 선택하세요.</w:t>
       </w:r>
     </w:p>
   </w:comment>
@@ -757,7 +757,7 @@
         <w:pStyle w:val="P68B1DB1-Normal5"/>
       </w:pPr>
       <w:r>
-        <w:t xml:space="preserve">Choose either one</w:t>
+        <w:t xml:space="preserve">어느 쪽이든 선택하세요.</w:t>
       </w:r>
     </w:p>
   </w:comment>
